--- a/сгенерированные_документы/Приказ/преддипломная/14-МОА.docx
+++ b/сгенерированные_документы/Приказ/преддипломная/14-МОА.docx
@@ -1305,7 +1305,7 @@
           <w:sz w:val="28"/>
           <w:szCs w:val="28"/>
         </w:rPr>
-        <w:t xml:space="preserve">hjk,</w:t>
+        <w:t xml:space="preserve">y7</w:t>
       </w:r>
       <w:r>
         <w:rPr>
